--- a/documentacion.docx
+++ b/documentacion.docx
@@ -43,8 +43,20 @@
           <w:szCs w:val="20"/>
           <w:shd w:val="clear" w:color="auto" w:fill="FFFFFF"/>
         </w:rPr>
-        <w:t xml:space="preserve"> Alvarado</w:t>
-      </w:r>
+        <w:t xml:space="preserve"> Alvarado 77842527Q</w:t>
+      </w:r>
+    </w:p>
+    <w:p>
+      <w:pPr>
+        <w:jc w:val="right"/>
+        <w:rPr>
+          <w:rFonts w:ascii="Arial" w:hAnsi="Arial" w:cs="Arial"/>
+          <w:color w:val="000000"/>
+          <w:sz w:val="27"/>
+          <w:szCs w:val="27"/>
+          <w:shd w:val="clear" w:color="auto" w:fill="FFFFFF"/>
+        </w:rPr>
+      </w:pPr>
       <w:r>
         <w:rPr>
           <w:rFonts w:ascii="Arial" w:hAnsi="Arial" w:cs="Arial"/>
@@ -53,9 +65,21 @@
           <w:szCs w:val="20"/>
           <w:shd w:val="clear" w:color="auto" w:fill="FFFFFF"/>
         </w:rPr>
-        <w:t xml:space="preserve"> </w:t>
-      </w:r>
-      <w:r>
+        <w:t>Pablo Fraile Anuarbe 48777240j</w:t>
+      </w:r>
+      <w:r>
+        <w:rPr>
+          <w:rFonts w:ascii="Arial" w:hAnsi="Arial" w:cs="Arial"/>
+          <w:color w:val="000000"/>
+          <w:sz w:val="27"/>
+          <w:szCs w:val="27"/>
+        </w:rPr>
+        <w:br/>
+      </w:r>
+    </w:p>
+    <w:p>
+      <w:pPr>
+        <w:jc w:val="right"/>
         <w:rPr>
           <w:rFonts w:ascii="Arial" w:hAnsi="Arial" w:cs="Arial"/>
           <w:color w:val="000000"/>
@@ -63,19 +87,6 @@
           <w:szCs w:val="20"/>
           <w:shd w:val="clear" w:color="auto" w:fill="FFFFFF"/>
         </w:rPr>
-        <w:t>77842527Q</w:t>
-      </w:r>
-    </w:p>
-    <w:p>
-      <w:pPr>
-        <w:jc w:val="right"/>
-        <w:rPr>
-          <w:rFonts w:ascii="Arial" w:hAnsi="Arial" w:cs="Arial"/>
-          <w:color w:val="000000"/>
-          <w:sz w:val="27"/>
-          <w:szCs w:val="27"/>
-          <w:shd w:val="clear" w:color="auto" w:fill="FFFFFF"/>
-        </w:rPr>
       </w:pPr>
       <w:r>
         <w:rPr>
@@ -85,78 +96,7 @@
           <w:szCs w:val="20"/>
           <w:shd w:val="clear" w:color="auto" w:fill="FFFFFF"/>
         </w:rPr>
-        <w:t>Pablo F</w:t>
-      </w:r>
-      <w:r>
-        <w:rPr>
-          <w:rFonts w:ascii="Arial" w:hAnsi="Arial" w:cs="Arial"/>
-          <w:color w:val="000000"/>
-          <w:sz w:val="20"/>
-          <w:szCs w:val="20"/>
-          <w:shd w:val="clear" w:color="auto" w:fill="FFFFFF"/>
-        </w:rPr>
-        <w:t xml:space="preserve">raile </w:t>
-      </w:r>
-      <w:r>
-        <w:rPr>
-          <w:rFonts w:ascii="Arial" w:hAnsi="Arial" w:cs="Arial"/>
-          <w:color w:val="000000"/>
-          <w:sz w:val="20"/>
-          <w:szCs w:val="20"/>
-          <w:shd w:val="clear" w:color="auto" w:fill="FFFFFF"/>
-        </w:rPr>
-        <w:t xml:space="preserve">Anuarbe </w:t>
-      </w:r>
-      <w:r>
-        <w:rPr>
-          <w:rFonts w:ascii="Arial" w:hAnsi="Arial" w:cs="Arial"/>
-          <w:color w:val="000000"/>
-          <w:sz w:val="20"/>
-          <w:szCs w:val="20"/>
-          <w:shd w:val="clear" w:color="auto" w:fill="FFFFFF"/>
-        </w:rPr>
-        <w:t>48777240j</w:t>
-      </w:r>
-      <w:r>
-        <w:rPr>
-          <w:rFonts w:ascii="Arial" w:hAnsi="Arial" w:cs="Arial"/>
-          <w:color w:val="000000"/>
-          <w:sz w:val="27"/>
-          <w:szCs w:val="27"/>
-        </w:rPr>
-        <w:br/>
-      </w:r>
-    </w:p>
-    <w:p>
-      <w:pPr>
-        <w:jc w:val="right"/>
-        <w:rPr>
-          <w:rFonts w:ascii="Arial" w:hAnsi="Arial" w:cs="Arial"/>
-          <w:color w:val="000000"/>
-          <w:sz w:val="20"/>
-          <w:szCs w:val="20"/>
-          <w:shd w:val="clear" w:color="auto" w:fill="FFFFFF"/>
-        </w:rPr>
-      </w:pPr>
-      <w:r>
-        <w:rPr>
-          <w:rFonts w:ascii="Arial" w:hAnsi="Arial" w:cs="Arial"/>
-          <w:color w:val="000000"/>
-          <w:sz w:val="20"/>
-          <w:szCs w:val="20"/>
-          <w:shd w:val="clear" w:color="auto" w:fill="FFFFFF"/>
-        </w:rPr>
-        <w:t xml:space="preserve">Grupo: </w:t>
-      </w:r>
-      <w:r>
-        <w:rPr>
-          <w:rFonts w:ascii="Arial" w:hAnsi="Arial" w:cs="Arial"/>
-          <w:color w:val="000000"/>
-          <w:sz w:val="20"/>
-          <w:szCs w:val="20"/>
-          <w:shd w:val="clear" w:color="auto" w:fill="FFFFFF"/>
-        </w:rPr>
-        <w:t>Viernes 13:00</w:t>
+        <w:t>Grupo: Viernes 13:00</w:t>
       </w:r>
     </w:p>
     <w:p>
@@ -222,47 +162,15 @@
           <w:shd w:val="clear" w:color="auto" w:fill="FFFFFF"/>
         </w:rPr>
       </w:pPr>
-    </w:p>
-    <w:p>
-      <w:pPr>
-        <w:rPr>
-          <w:rFonts w:ascii="Arial" w:hAnsi="Arial" w:cs="Arial"/>
-          <w:color w:val="000000"/>
-          <w:sz w:val="27"/>
-          <w:szCs w:val="27"/>
-          <w:shd w:val="clear" w:color="auto" w:fill="FFFFFF"/>
-        </w:rPr>
-      </w:pPr>
-      <w:r>
-        <w:rPr>
-          <w:rFonts w:ascii="Arial" w:hAnsi="Arial" w:cs="Arial"/>
-          <w:color w:val="000000"/>
-          <w:sz w:val="27"/>
-          <w:szCs w:val="27"/>
-          <w:shd w:val="clear" w:color="auto" w:fill="FFFFFF"/>
-        </w:rPr>
-        <w:t>Incompatibilidades</w:t>
-      </w:r>
-    </w:p>
-    <w:p>
-      <w:pPr>
-        <w:rPr>
-          <w:rFonts w:ascii="Arial" w:hAnsi="Arial" w:cs="Arial"/>
-          <w:color w:val="000000"/>
-          <w:sz w:val="27"/>
-          <w:szCs w:val="27"/>
-          <w:shd w:val="clear" w:color="auto" w:fill="FFFFFF"/>
-        </w:rPr>
-      </w:pPr>
-      <w:r>
-        <w:rPr>
-          <w:rFonts w:ascii="Arial" w:hAnsi="Arial" w:cs="Arial"/>
-          <w:color w:val="000000"/>
-          <w:sz w:val="27"/>
-          <w:szCs w:val="27"/>
-          <w:shd w:val="clear" w:color="auto" w:fill="FFFFFF"/>
-        </w:rPr>
-        <w:t xml:space="preserve">En principio no deberíamos tener ninguna incompatibilidad con los navegadores modernos. Quizás con navegadores antiguos que no soporten </w:t>
+      <w:r>
+        <w:rPr>
+          <w:rFonts w:ascii="Arial" w:hAnsi="Arial" w:cs="Arial"/>
+          <w:color w:val="000000"/>
+          <w:sz w:val="27"/>
+          <w:szCs w:val="27"/>
+          <w:shd w:val="clear" w:color="auto" w:fill="FFFFFF"/>
+        </w:rPr>
+        <w:t xml:space="preserve">También hemos implementado la posibilidad de buscar por nombre desde la barra de navegación, cuando se mete un nombre ahí y le damos a </w:t>
       </w:r>
       <w:proofErr w:type="spellStart"/>
       <w:r>
@@ -273,7 +181,7 @@
           <w:szCs w:val="27"/>
           <w:shd w:val="clear" w:color="auto" w:fill="FFFFFF"/>
         </w:rPr>
-        <w:t>javascript</w:t>
+        <w:t>intro</w:t>
       </w:r>
       <w:proofErr w:type="spellEnd"/>
       <w:r>
@@ -284,60 +192,135 @@
           <w:szCs w:val="27"/>
           <w:shd w:val="clear" w:color="auto" w:fill="FFFFFF"/>
         </w:rPr>
-        <w:t xml:space="preserve"> podríamos tener problemas.</w:t>
-      </w:r>
-    </w:p>
-    <w:p>
-      <w:pPr>
-        <w:rPr>
-          <w:rFonts w:ascii="Arial" w:hAnsi="Arial" w:cs="Arial"/>
-          <w:color w:val="000000"/>
-          <w:sz w:val="27"/>
-          <w:szCs w:val="27"/>
-          <w:shd w:val="clear" w:color="auto" w:fill="FFFFFF"/>
-        </w:rPr>
-      </w:pPr>
-      <w:r>
-        <w:rPr>
-          <w:rFonts w:ascii="Arial" w:hAnsi="Arial" w:cs="Arial"/>
-          <w:color w:val="000000"/>
-          <w:sz w:val="27"/>
-          <w:szCs w:val="27"/>
-          <w:shd w:val="clear" w:color="auto" w:fill="FFFFFF"/>
-        </w:rPr>
-        <w:t xml:space="preserve">Cabe destacar que hemos solucionado una incompatibilidad del formato Date en un input en Firefox mediante la utilización del </w:t>
-      </w:r>
-      <w:proofErr w:type="spellStart"/>
-      <w:r>
-        <w:rPr>
-          <w:rFonts w:ascii="Arial" w:hAnsi="Arial" w:cs="Arial"/>
-          <w:color w:val="000000"/>
-          <w:sz w:val="27"/>
-          <w:szCs w:val="27"/>
-          <w:shd w:val="clear" w:color="auto" w:fill="FFFFFF"/>
-        </w:rPr>
-        <w:t>Pickadate</w:t>
-      </w:r>
-      <w:proofErr w:type="spellEnd"/>
-      <w:r>
-        <w:rPr>
-          <w:rFonts w:ascii="Arial" w:hAnsi="Arial" w:cs="Arial"/>
-          <w:color w:val="000000"/>
-          <w:sz w:val="27"/>
-          <w:szCs w:val="27"/>
-          <w:shd w:val="clear" w:color="auto" w:fill="FFFFFF"/>
-        </w:rPr>
-        <w:t>, un selector de fechas más cómodo y muy intuitivo.</w:t>
-      </w:r>
-    </w:p>
-    <w:p>
-      <w:pPr>
-        <w:rPr>
-          <w:u w:val="single"/>
-        </w:rPr>
-      </w:pPr>
+        <w:t xml:space="preserve"> nos lleva a la página de búsqueda y autocompleta el campo de nombre del formulario para agilizar la búsqueda.</w:t>
+      </w:r>
       <w:bookmarkStart w:id="0" w:name="_GoBack"/>
       <w:bookmarkEnd w:id="0"/>
+    </w:p>
+    <w:p>
+      <w:pPr>
+        <w:rPr>
+          <w:rFonts w:ascii="Arial" w:hAnsi="Arial" w:cs="Arial"/>
+          <w:color w:val="000000"/>
+          <w:sz w:val="27"/>
+          <w:szCs w:val="27"/>
+          <w:shd w:val="clear" w:color="auto" w:fill="FFFFFF"/>
+        </w:rPr>
+      </w:pPr>
+    </w:p>
+    <w:p>
+      <w:pPr>
+        <w:rPr>
+          <w:rFonts w:ascii="Arial" w:hAnsi="Arial" w:cs="Arial"/>
+          <w:color w:val="000000"/>
+          <w:sz w:val="27"/>
+          <w:szCs w:val="27"/>
+          <w:shd w:val="clear" w:color="auto" w:fill="FFFFFF"/>
+        </w:rPr>
+      </w:pPr>
+      <w:r>
+        <w:rPr>
+          <w:rFonts w:ascii="Arial" w:hAnsi="Arial" w:cs="Arial"/>
+          <w:color w:val="000000"/>
+          <w:sz w:val="27"/>
+          <w:szCs w:val="27"/>
+          <w:shd w:val="clear" w:color="auto" w:fill="FFFFFF"/>
+        </w:rPr>
+        <w:t>Incompatibilidades</w:t>
+      </w:r>
+    </w:p>
+    <w:p>
+      <w:pPr>
+        <w:rPr>
+          <w:rFonts w:ascii="Arial" w:hAnsi="Arial" w:cs="Arial"/>
+          <w:color w:val="000000"/>
+          <w:sz w:val="27"/>
+          <w:szCs w:val="27"/>
+          <w:shd w:val="clear" w:color="auto" w:fill="FFFFFF"/>
+        </w:rPr>
+      </w:pPr>
+      <w:r>
+        <w:rPr>
+          <w:rFonts w:ascii="Arial" w:hAnsi="Arial" w:cs="Arial"/>
+          <w:color w:val="000000"/>
+          <w:sz w:val="27"/>
+          <w:szCs w:val="27"/>
+          <w:shd w:val="clear" w:color="auto" w:fill="FFFFFF"/>
+        </w:rPr>
+        <w:t xml:space="preserve">En principio no deberíamos tener ninguna incompatibilidad con los navegadores modernos. Quizás con navegadores antiguos que no soporten </w:t>
+      </w:r>
+      <w:proofErr w:type="spellStart"/>
+      <w:r>
+        <w:rPr>
+          <w:rFonts w:ascii="Arial" w:hAnsi="Arial" w:cs="Arial"/>
+          <w:color w:val="000000"/>
+          <w:sz w:val="27"/>
+          <w:szCs w:val="27"/>
+          <w:shd w:val="clear" w:color="auto" w:fill="FFFFFF"/>
+        </w:rPr>
+        <w:t>javascript</w:t>
+      </w:r>
+      <w:proofErr w:type="spellEnd"/>
+      <w:r>
+        <w:rPr>
+          <w:rFonts w:ascii="Arial" w:hAnsi="Arial" w:cs="Arial"/>
+          <w:color w:val="000000"/>
+          <w:sz w:val="27"/>
+          <w:szCs w:val="27"/>
+          <w:shd w:val="clear" w:color="auto" w:fill="FFFFFF"/>
+        </w:rPr>
+        <w:t xml:space="preserve"> podríamos tener problemas.</w:t>
+      </w:r>
+    </w:p>
+    <w:p>
+      <w:pPr>
+        <w:rPr>
+          <w:rFonts w:ascii="Arial" w:hAnsi="Arial" w:cs="Arial"/>
+          <w:color w:val="000000"/>
+          <w:sz w:val="27"/>
+          <w:szCs w:val="27"/>
+          <w:shd w:val="clear" w:color="auto" w:fill="FFFFFF"/>
+        </w:rPr>
+      </w:pPr>
+      <w:r>
+        <w:rPr>
+          <w:rFonts w:ascii="Arial" w:hAnsi="Arial" w:cs="Arial"/>
+          <w:color w:val="000000"/>
+          <w:sz w:val="27"/>
+          <w:szCs w:val="27"/>
+          <w:shd w:val="clear" w:color="auto" w:fill="FFFFFF"/>
+        </w:rPr>
+        <w:t xml:space="preserve">Cabe destacar que hemos solucionado una incompatibilidad del formato Date en un input en Firefox mediante la utilización del </w:t>
+      </w:r>
+      <w:proofErr w:type="spellStart"/>
+      <w:r>
+        <w:rPr>
+          <w:rFonts w:ascii="Arial" w:hAnsi="Arial" w:cs="Arial"/>
+          <w:color w:val="000000"/>
+          <w:sz w:val="27"/>
+          <w:szCs w:val="27"/>
+          <w:shd w:val="clear" w:color="auto" w:fill="FFFFFF"/>
+        </w:rPr>
+        <w:t>Pickadate</w:t>
+      </w:r>
+      <w:proofErr w:type="spellEnd"/>
+      <w:r>
+        <w:rPr>
+          <w:rFonts w:ascii="Arial" w:hAnsi="Arial" w:cs="Arial"/>
+          <w:color w:val="000000"/>
+          <w:sz w:val="27"/>
+          <w:szCs w:val="27"/>
+          <w:shd w:val="clear" w:color="auto" w:fill="FFFFFF"/>
+        </w:rPr>
+        <w:t>, un selector de fechas más cómodo y muy intuitivo.</w:t>
+      </w:r>
+    </w:p>
+    <w:p>
+      <w:pPr>
+        <w:rPr>
+          <w:u w:val="single"/>
+        </w:rPr>
+      </w:pPr>
     </w:p>
     <w:sectPr>
       <w:pgSz w:w="11906" w:h="16838"/>
